--- a/AWS-Notes/S3/S3 Static website Hosting/S3 static website hosting.docx
+++ b/AWS-Notes/S3/S3 Static website Hosting/S3 static website hosting.docx
@@ -42,6 +42,7 @@
           <w:rFonts w:ascii="Cambria" w:hAnsi="Cambria"/>
           <w:b/>
           <w:bCs/>
+          <w:noProof/>
           <w:sz w:val="44"/>
           <w:szCs w:val="44"/>
           <w:u w:val="single"/>
@@ -62,7 +63,7 @@
                     <pic:cNvPicPr/>
                   </pic:nvPicPr>
                   <pic:blipFill>
-                    <a:blip r:embed="rId4"/>
+                    <a:blip r:embed="rId6"/>
                     <a:stretch>
                       <a:fillRect/>
                     </a:stretch>
@@ -85,6 +86,9 @@
     </w:p>
     <w:p>
       <w:r>
+        <w:rPr>
+          <w:noProof/>
+        </w:rPr>
         <w:lastRenderedPageBreak/>
         <w:drawing>
           <wp:inline distT="0" distB="0" distL="0" distR="0" wp14:anchorId="418242BE" wp14:editId="43589156">
@@ -102,7 +106,7 @@
                     <pic:cNvPicPr/>
                   </pic:nvPicPr>
                   <pic:blipFill>
-                    <a:blip r:embed="rId5"/>
+                    <a:blip r:embed="rId7"/>
                     <a:stretch>
                       <a:fillRect/>
                     </a:stretch>
@@ -123,6 +127,9 @@
         </w:drawing>
       </w:r>
       <w:r>
+        <w:rPr>
+          <w:noProof/>
+        </w:rPr>
         <w:drawing>
           <wp:inline distT="0" distB="0" distL="0" distR="0" wp14:anchorId="13AB96D2" wp14:editId="3F0D9835">
             <wp:extent cx="5943600" cy="2618105"/>
@@ -139,7 +146,7 @@
                     <pic:cNvPicPr/>
                   </pic:nvPicPr>
                   <pic:blipFill>
-                    <a:blip r:embed="rId6"/>
+                    <a:blip r:embed="rId8"/>
                     <a:stretch>
                       <a:fillRect/>
                     </a:stretch>
@@ -160,6 +167,9 @@
         </w:drawing>
       </w:r>
       <w:r>
+        <w:rPr>
+          <w:noProof/>
+        </w:rPr>
         <w:drawing>
           <wp:inline distT="0" distB="0" distL="0" distR="0" wp14:anchorId="1AF4AEC1" wp14:editId="04211B92">
             <wp:extent cx="5943600" cy="2621915"/>
@@ -176,7 +186,7 @@
                     <pic:cNvPicPr/>
                   </pic:nvPicPr>
                   <pic:blipFill>
-                    <a:blip r:embed="rId7"/>
+                    <a:blip r:embed="rId9"/>
                     <a:stretch>
                       <a:fillRect/>
                     </a:stretch>
@@ -197,6 +207,9 @@
         </w:drawing>
       </w:r>
       <w:r>
+        <w:rPr>
+          <w:noProof/>
+        </w:rPr>
         <w:lastRenderedPageBreak/>
         <w:drawing>
           <wp:inline distT="0" distB="0" distL="0" distR="0" wp14:anchorId="6930C881" wp14:editId="46598530">
@@ -214,7 +227,7 @@
                     <pic:cNvPicPr/>
                   </pic:nvPicPr>
                   <pic:blipFill>
-                    <a:blip r:embed="rId8"/>
+                    <a:blip r:embed="rId10"/>
                     <a:stretch>
                       <a:fillRect/>
                     </a:stretch>
@@ -235,6 +248,9 @@
         </w:drawing>
       </w:r>
       <w:r>
+        <w:rPr>
+          <w:noProof/>
+        </w:rPr>
         <w:drawing>
           <wp:inline distT="0" distB="0" distL="0" distR="0" wp14:anchorId="41991B00" wp14:editId="4C4C9344">
             <wp:extent cx="5943600" cy="2785745"/>
@@ -251,7 +267,7 @@
                     <pic:cNvPicPr/>
                   </pic:nvPicPr>
                   <pic:blipFill>
-                    <a:blip r:embed="rId9"/>
+                    <a:blip r:embed="rId11"/>
                     <a:stretch>
                       <a:fillRect/>
                     </a:stretch>
@@ -272,6 +288,9 @@
         </w:drawing>
       </w:r>
       <w:r>
+        <w:rPr>
+          <w:noProof/>
+        </w:rPr>
         <w:lastRenderedPageBreak/>
         <w:drawing>
           <wp:inline distT="0" distB="0" distL="0" distR="0" wp14:anchorId="77C41540" wp14:editId="38B74425">
@@ -289,7 +308,7 @@
                     <pic:cNvPicPr/>
                   </pic:nvPicPr>
                   <pic:blipFill>
-                    <a:blip r:embed="rId10"/>
+                    <a:blip r:embed="rId12"/>
                     <a:stretch>
                       <a:fillRect/>
                     </a:stretch>
@@ -310,6 +329,9 @@
         </w:drawing>
       </w:r>
       <w:r>
+        <w:rPr>
+          <w:noProof/>
+        </w:rPr>
         <w:drawing>
           <wp:inline distT="0" distB="0" distL="0" distR="0" wp14:anchorId="3929328D" wp14:editId="1B6EDE2B">
             <wp:extent cx="5943600" cy="2670175"/>
@@ -326,7 +348,7 @@
                     <pic:cNvPicPr/>
                   </pic:nvPicPr>
                   <pic:blipFill>
-                    <a:blip r:embed="rId11"/>
+                    <a:blip r:embed="rId13"/>
                     <a:stretch>
                       <a:fillRect/>
                     </a:stretch>
@@ -347,6 +369,9 @@
         </w:drawing>
       </w:r>
       <w:r>
+        <w:rPr>
+          <w:noProof/>
+        </w:rPr>
         <w:drawing>
           <wp:inline distT="0" distB="0" distL="0" distR="0" wp14:anchorId="49C57721" wp14:editId="76FC38E4">
             <wp:extent cx="5943600" cy="2760980"/>
@@ -363,7 +388,7 @@
                     <pic:cNvPicPr/>
                   </pic:nvPicPr>
                   <pic:blipFill>
-                    <a:blip r:embed="rId12"/>
+                    <a:blip r:embed="rId14"/>
                     <a:stretch>
                       <a:fillRect/>
                     </a:stretch>
@@ -384,6 +409,9 @@
         </w:drawing>
       </w:r>
       <w:r>
+        <w:rPr>
+          <w:noProof/>
+        </w:rPr>
         <w:lastRenderedPageBreak/>
         <w:drawing>
           <wp:inline distT="0" distB="0" distL="0" distR="0" wp14:anchorId="27F5239C" wp14:editId="7ED22BBA">
@@ -401,7 +429,7 @@
                     <pic:cNvPicPr/>
                   </pic:nvPicPr>
                   <pic:blipFill>
-                    <a:blip r:embed="rId13"/>
+                    <a:blip r:embed="rId15"/>
                     <a:stretch>
                       <a:fillRect/>
                     </a:stretch>
@@ -422,6 +450,9 @@
         </w:drawing>
       </w:r>
       <w:r>
+        <w:rPr>
+          <w:noProof/>
+        </w:rPr>
         <w:drawing>
           <wp:inline distT="0" distB="0" distL="0" distR="0" wp14:anchorId="5DCEAD6E" wp14:editId="0CE88597">
             <wp:extent cx="5943600" cy="2750185"/>
@@ -438,7 +469,7 @@
                     <pic:cNvPicPr/>
                   </pic:nvPicPr>
                   <pic:blipFill>
-                    <a:blip r:embed="rId14"/>
+                    <a:blip r:embed="rId16"/>
                     <a:stretch>
                       <a:fillRect/>
                     </a:stretch>
@@ -459,6 +490,9 @@
         </w:drawing>
       </w:r>
       <w:r>
+        <w:rPr>
+          <w:noProof/>
+        </w:rPr>
         <w:drawing>
           <wp:inline distT="0" distB="0" distL="0" distR="0" wp14:anchorId="747974B8" wp14:editId="78D0BCA6">
             <wp:extent cx="5943600" cy="2621915"/>
@@ -475,7 +509,7 @@
                     <pic:cNvPicPr/>
                   </pic:nvPicPr>
                   <pic:blipFill>
-                    <a:blip r:embed="rId15"/>
+                    <a:blip r:embed="rId17"/>
                     <a:stretch>
                       <a:fillRect/>
                     </a:stretch>
@@ -496,6 +530,9 @@
         </w:drawing>
       </w:r>
       <w:r>
+        <w:rPr>
+          <w:noProof/>
+        </w:rPr>
         <w:lastRenderedPageBreak/>
         <w:drawing>
           <wp:inline distT="0" distB="0" distL="0" distR="0" wp14:anchorId="4EFC6AAF" wp14:editId="6E89C214">
@@ -513,7 +550,7 @@
                     <pic:cNvPicPr/>
                   </pic:nvPicPr>
                   <pic:blipFill>
-                    <a:blip r:embed="rId16"/>
+                    <a:blip r:embed="rId18"/>
                     <a:stretch>
                       <a:fillRect/>
                     </a:stretch>
@@ -534,6 +571,9 @@
         </w:drawing>
       </w:r>
       <w:r>
+        <w:rPr>
+          <w:noProof/>
+        </w:rPr>
         <w:drawing>
           <wp:inline distT="0" distB="0" distL="0" distR="0" wp14:anchorId="14CF604B" wp14:editId="5E082262">
             <wp:extent cx="5943600" cy="2661920"/>
@@ -550,7 +590,7 @@
                     <pic:cNvPicPr/>
                   </pic:nvPicPr>
                   <pic:blipFill>
-                    <a:blip r:embed="rId17"/>
+                    <a:blip r:embed="rId19"/>
                     <a:stretch>
                       <a:fillRect/>
                     </a:stretch>
@@ -571,6 +611,9 @@
         </w:drawing>
       </w:r>
       <w:r>
+        <w:rPr>
+          <w:noProof/>
+        </w:rPr>
         <w:drawing>
           <wp:inline distT="0" distB="0" distL="0" distR="0" wp14:anchorId="03D90698" wp14:editId="49D4C710">
             <wp:extent cx="5943600" cy="2770505"/>
@@ -587,7 +630,7 @@
                     <pic:cNvPicPr/>
                   </pic:nvPicPr>
                   <pic:blipFill>
-                    <a:blip r:embed="rId18"/>
+                    <a:blip r:embed="rId20"/>
                     <a:stretch>
                       <a:fillRect/>
                     </a:stretch>
@@ -608,6 +651,9 @@
         </w:drawing>
       </w:r>
       <w:r>
+        <w:rPr>
+          <w:noProof/>
+        </w:rPr>
         <w:lastRenderedPageBreak/>
         <w:drawing>
           <wp:inline distT="0" distB="0" distL="0" distR="0" wp14:anchorId="47F47E73" wp14:editId="16C94FC6">
@@ -625,7 +671,7 @@
                     <pic:cNvPicPr/>
                   </pic:nvPicPr>
                   <pic:blipFill>
-                    <a:blip r:embed="rId19"/>
+                    <a:blip r:embed="rId21"/>
                     <a:stretch>
                       <a:fillRect/>
                     </a:stretch>
@@ -646,6 +692,9 @@
         </w:drawing>
       </w:r>
       <w:r>
+        <w:rPr>
+          <w:noProof/>
+        </w:rPr>
         <w:drawing>
           <wp:inline distT="0" distB="0" distL="0" distR="0" wp14:anchorId="22E02B92" wp14:editId="21E0BE6F">
             <wp:extent cx="5943600" cy="2665095"/>
@@ -662,7 +711,7 @@
                     <pic:cNvPicPr/>
                   </pic:nvPicPr>
                   <pic:blipFill>
-                    <a:blip r:embed="rId20"/>
+                    <a:blip r:embed="rId22"/>
                     <a:stretch>
                       <a:fillRect/>
                     </a:stretch>
@@ -683,6 +732,9 @@
         </w:drawing>
       </w:r>
       <w:r>
+        <w:rPr>
+          <w:noProof/>
+        </w:rPr>
         <w:drawing>
           <wp:inline distT="0" distB="0" distL="0" distR="0" wp14:anchorId="049E4C80" wp14:editId="467F0311">
             <wp:extent cx="5943600" cy="2760980"/>
@@ -699,7 +751,7 @@
                     <pic:cNvPicPr/>
                   </pic:nvPicPr>
                   <pic:blipFill>
-                    <a:blip r:embed="rId21"/>
+                    <a:blip r:embed="rId23"/>
                     <a:stretch>
                       <a:fillRect/>
                     </a:stretch>
@@ -721,13 +773,288 @@
       </w:r>
     </w:p>
     <w:sectPr>
+      <w:headerReference w:type="default" r:id="rId24"/>
+      <w:footerReference w:type="default" r:id="rId25"/>
       <w:pgSz w:w="12240" w:h="15840"/>
       <w:pgMar w:top="1440" w:right="1440" w:bottom="1440" w:left="1440" w:header="720" w:footer="720" w:gutter="0"/>
+      <w:pgBorders w:offsetFrom="page">
+        <w:top w:val="single" w:sz="18" w:space="24" w:color="auto"/>
+        <w:left w:val="single" w:sz="18" w:space="24" w:color="auto"/>
+        <w:bottom w:val="single" w:sz="18" w:space="24" w:color="auto"/>
+        <w:right w:val="single" w:sz="18" w:space="24" w:color="auto"/>
+      </w:pgBorders>
       <w:cols w:space="720"/>
       <w:docGrid w:linePitch="360"/>
     </w:sectPr>
   </w:body>
 </w:document>
+</file>
+
+<file path=word/endnotes.xml><?xml version="1.0" encoding="utf-8"?>
+<w:endnotes xmlns:wpc="http://schemas.microsoft.com/office/word/2010/wordprocessingCanvas" xmlns:cx="http://schemas.microsoft.com/office/drawing/2014/chartex" xmlns:cx1="http://schemas.microsoft.com/office/drawing/2015/9/8/chartex" xmlns:cx2="http://schemas.microsoft.com/office/drawing/2015/10/21/chartex" xmlns:cx3="http://schemas.microsoft.com/office/drawing/2016/5/9/chartex" xmlns:cx4="http://schemas.microsoft.com/office/drawing/2016/5/10/chartex" xmlns:cx5="http://schemas.microsoft.com/office/drawing/2016/5/11/chartex" xmlns:cx6="http://schemas.microsoft.com/office/drawing/2016/5/12/chartex" xmlns:cx7="http://schemas.microsoft.com/office/drawing/2016/5/13/chartex" xmlns:cx8="http://schemas.microsoft.com/office/drawing/2016/5/14/chartex" xmlns:mc="http://schemas.openxmlformats.org/markup-compatibility/2006" xmlns:aink="http://schemas.microsoft.com/office/drawing/2016/ink" xmlns:am3d="http://schemas.microsoft.com/office/drawing/2017/model3d" xmlns:o="urn:schemas-microsoft-com:office:office" xmlns:oel="http://schemas.microsoft.com/office/2019/extlst" xmlns:r="http://schemas.openxmlformats.org/officeDocument/2006/relationships" xmlns:m="http://schemas.openxmlformats.org/officeDocument/2006/math" xmlns:v="urn:schemas-microsoft-com:vml" xmlns:wp14="http://schemas.microsoft.com/office/word/2010/wordprocessingDrawing" xmlns:wp="http://schemas.openxmlformats.org/drawingml/2006/wordprocessingDrawing" xmlns:w10="urn:schemas-microsoft-com:office:word" xmlns:w="http://schemas.openxmlformats.org/wordprocessingml/2006/main" xmlns:w14="http://schemas.microsoft.com/office/word/2010/wordml" xmlns:w15="http://schemas.microsoft.com/office/word/2012/wordml" xmlns:w16cex="http://schemas.microsoft.com/office/word/2018/wordml/cex" xmlns:w16cid="http://schemas.microsoft.com/office/word/2016/wordml/cid" xmlns:w16="http://schemas.microsoft.com/office/word/2018/wordml" xmlns:w16du="http://schemas.microsoft.com/office/word/2023/wordml/word16du" xmlns:w16sdtdh="http://schemas.microsoft.com/office/word/2020/wordml/sdtdatahash" xmlns:w16se="http://schemas.microsoft.com/office/word/2015/wordml/symex" xmlns:wpg="http://schemas.microsoft.com/office/word/2010/wordprocessingGroup" xmlns:wpi="http://schemas.microsoft.com/office/word/2010/wordprocessingInk" xmlns:wne="http://schemas.microsoft.com/office/word/2006/wordml" xmlns:wps="http://schemas.microsoft.com/office/word/2010/wordprocessingShape" mc:Ignorable="w14 w15 w16se w16cid w16 w16cex w16sdtdh w16du wp14">
+  <w:endnote w:type="separator" w:id="-1">
+    <w:p>
+      <w:pPr>
+        <w:spacing w:after="0" w:line="240" w:lineRule="auto"/>
+      </w:pPr>
+      <w:r>
+        <w:separator/>
+      </w:r>
+    </w:p>
+  </w:endnote>
+  <w:endnote w:type="continuationSeparator" w:id="0">
+    <w:p>
+      <w:pPr>
+        <w:spacing w:after="0" w:line="240" w:lineRule="auto"/>
+      </w:pPr>
+      <w:r>
+        <w:continuationSeparator/>
+      </w:r>
+    </w:p>
+  </w:endnote>
+</w:endnotes>
+</file>
+
+<file path=word/footer1.xml><?xml version="1.0" encoding="utf-8"?>
+<w:ftr xmlns:wpc="http://schemas.microsoft.com/office/word/2010/wordprocessingCanvas" xmlns:cx="http://schemas.microsoft.com/office/drawing/2014/chartex" xmlns:cx1="http://schemas.microsoft.com/office/drawing/2015/9/8/chartex" xmlns:cx2="http://schemas.microsoft.com/office/drawing/2015/10/21/chartex" xmlns:cx3="http://schemas.microsoft.com/office/drawing/2016/5/9/chartex" xmlns:cx4="http://schemas.microsoft.com/office/drawing/2016/5/10/chartex" xmlns:cx5="http://schemas.microsoft.com/office/drawing/2016/5/11/chartex" xmlns:cx6="http://schemas.microsoft.com/office/drawing/2016/5/12/chartex" xmlns:cx7="http://schemas.microsoft.com/office/drawing/2016/5/13/chartex" xmlns:cx8="http://schemas.microsoft.com/office/drawing/2016/5/14/chartex" xmlns:mc="http://schemas.openxmlformats.org/markup-compatibility/2006" xmlns:aink="http://schemas.microsoft.com/office/drawing/2016/ink" xmlns:am3d="http://schemas.microsoft.com/office/drawing/2017/model3d" xmlns:o="urn:schemas-microsoft-com:office:office" xmlns:oel="http://schemas.microsoft.com/office/2019/extlst" xmlns:r="http://schemas.openxmlformats.org/officeDocument/2006/relationships" xmlns:m="http://schemas.openxmlformats.org/officeDocument/2006/math" xmlns:v="urn:schemas-microsoft-com:vml" xmlns:wp14="http://schemas.microsoft.com/office/word/2010/wordprocessingDrawing" xmlns:wp="http://schemas.openxmlformats.org/drawingml/2006/wordprocessingDrawing" xmlns:w10="urn:schemas-microsoft-com:office:word" xmlns:w="http://schemas.openxmlformats.org/wordprocessingml/2006/main" xmlns:w14="http://schemas.microsoft.com/office/word/2010/wordml" xmlns:w15="http://schemas.microsoft.com/office/word/2012/wordml" xmlns:w16cex="http://schemas.microsoft.com/office/word/2018/wordml/cex" xmlns:w16cid="http://schemas.microsoft.com/office/word/2016/wordml/cid" xmlns:w16="http://schemas.microsoft.com/office/word/2018/wordml" xmlns:w16du="http://schemas.microsoft.com/office/word/2023/wordml/word16du" xmlns:w16sdtdh="http://schemas.microsoft.com/office/word/2020/wordml/sdtdatahash" xmlns:w16se="http://schemas.microsoft.com/office/word/2015/wordml/symex" xmlns:wpg="http://schemas.microsoft.com/office/word/2010/wordprocessingGroup" xmlns:wpi="http://schemas.microsoft.com/office/word/2010/wordprocessingInk" xmlns:wne="http://schemas.microsoft.com/office/word/2006/wordml" xmlns:wps="http://schemas.microsoft.com/office/word/2010/wordprocessingShape" mc:Ignorable="w14 w15 w16se w16cid w16 w16cex w16sdtdh w16du wp14">
+  <w:p>
+    <w:pPr>
+      <w:tabs>
+        <w:tab w:val="center" w:pos="4550"/>
+        <w:tab w:val="left" w:pos="5818"/>
+      </w:tabs>
+      <w:ind w:right="260"/>
+      <w:jc w:val="right"/>
+      <w:rPr>
+        <w:rFonts w:ascii="Cambria" w:hAnsi="Cambria"/>
+        <w:b/>
+        <w:bCs/>
+        <w:sz w:val="24"/>
+        <w:szCs w:val="24"/>
+      </w:rPr>
+    </w:pPr>
+    <w:r>
+      <w:rPr>
+        <w:rFonts w:ascii="Cambria" w:hAnsi="Cambria"/>
+        <w:b/>
+        <w:bCs/>
+        <w:spacing w:val="60"/>
+        <w:sz w:val="24"/>
+        <w:szCs w:val="24"/>
+      </w:rPr>
+      <w:t>Page</w:t>
+    </w:r>
+    <w:r>
+      <w:rPr>
+        <w:rFonts w:ascii="Cambria" w:hAnsi="Cambria"/>
+        <w:b/>
+        <w:bCs/>
+        <w:sz w:val="24"/>
+        <w:szCs w:val="24"/>
+      </w:rPr>
+      <w:t xml:space="preserve"> </w:t>
+    </w:r>
+    <w:r>
+      <w:rPr>
+        <w:rFonts w:ascii="Cambria" w:hAnsi="Cambria"/>
+        <w:b/>
+        <w:bCs/>
+        <w:sz w:val="24"/>
+        <w:szCs w:val="24"/>
+      </w:rPr>
+      <w:fldChar w:fldCharType="begin"/>
+    </w:r>
+    <w:r>
+      <w:rPr>
+        <w:rFonts w:ascii="Cambria" w:hAnsi="Cambria"/>
+        <w:b/>
+        <w:bCs/>
+        <w:sz w:val="24"/>
+        <w:szCs w:val="24"/>
+      </w:rPr>
+      <w:instrText xml:space="preserve"> PAGE   \* MERGEFORMAT </w:instrText>
+    </w:r>
+    <w:r>
+      <w:rPr>
+        <w:rFonts w:ascii="Cambria" w:hAnsi="Cambria"/>
+        <w:b/>
+        <w:bCs/>
+        <w:sz w:val="24"/>
+        <w:szCs w:val="24"/>
+      </w:rPr>
+      <w:fldChar w:fldCharType="separate"/>
+    </w:r>
+    <w:r>
+      <w:rPr>
+        <w:rFonts w:ascii="Cambria" w:hAnsi="Cambria"/>
+        <w:b/>
+        <w:bCs/>
+        <w:noProof/>
+        <w:sz w:val="24"/>
+        <w:szCs w:val="24"/>
+      </w:rPr>
+      <w:t>1</w:t>
+    </w:r>
+    <w:r>
+      <w:rPr>
+        <w:rFonts w:ascii="Cambria" w:hAnsi="Cambria"/>
+        <w:b/>
+        <w:bCs/>
+        <w:sz w:val="24"/>
+        <w:szCs w:val="24"/>
+      </w:rPr>
+      <w:fldChar w:fldCharType="end"/>
+    </w:r>
+    <w:r>
+      <w:rPr>
+        <w:rFonts w:ascii="Cambria" w:hAnsi="Cambria"/>
+        <w:b/>
+        <w:bCs/>
+        <w:sz w:val="24"/>
+        <w:szCs w:val="24"/>
+      </w:rPr>
+      <w:t xml:space="preserve"> | </w:t>
+    </w:r>
+    <w:r>
+      <w:rPr>
+        <w:rFonts w:ascii="Cambria" w:hAnsi="Cambria"/>
+        <w:b/>
+        <w:bCs/>
+        <w:sz w:val="24"/>
+        <w:szCs w:val="24"/>
+      </w:rPr>
+      <w:fldChar w:fldCharType="begin"/>
+    </w:r>
+    <w:r>
+      <w:rPr>
+        <w:rFonts w:ascii="Cambria" w:hAnsi="Cambria"/>
+        <w:b/>
+        <w:bCs/>
+        <w:sz w:val="24"/>
+        <w:szCs w:val="24"/>
+      </w:rPr>
+      <w:instrText xml:space="preserve"> NUMPAGES  \* Arabic  \* MERGEFORMAT </w:instrText>
+    </w:r>
+    <w:r>
+      <w:rPr>
+        <w:rFonts w:ascii="Cambria" w:hAnsi="Cambria"/>
+        <w:b/>
+        <w:bCs/>
+        <w:sz w:val="24"/>
+        <w:szCs w:val="24"/>
+      </w:rPr>
+      <w:fldChar w:fldCharType="separate"/>
+    </w:r>
+    <w:r>
+      <w:rPr>
+        <w:rFonts w:ascii="Cambria" w:hAnsi="Cambria"/>
+        <w:b/>
+        <w:bCs/>
+        <w:noProof/>
+        <w:sz w:val="24"/>
+        <w:szCs w:val="24"/>
+      </w:rPr>
+      <w:t>1</w:t>
+    </w:r>
+    <w:r>
+      <w:rPr>
+        <w:rFonts w:ascii="Cambria" w:hAnsi="Cambria"/>
+        <w:b/>
+        <w:bCs/>
+        <w:sz w:val="24"/>
+        <w:szCs w:val="24"/>
+      </w:rPr>
+      <w:fldChar w:fldCharType="end"/>
+    </w:r>
+  </w:p>
+  <w:p>
+    <w:pPr>
+      <w:pStyle w:val="Footer"/>
+    </w:pPr>
+  </w:p>
+</w:ftr>
+</file>
+
+<file path=word/footnotes.xml><?xml version="1.0" encoding="utf-8"?>
+<w:footnotes xmlns:wpc="http://schemas.microsoft.com/office/word/2010/wordprocessingCanvas" xmlns:cx="http://schemas.microsoft.com/office/drawing/2014/chartex" xmlns:cx1="http://schemas.microsoft.com/office/drawing/2015/9/8/chartex" xmlns:cx2="http://schemas.microsoft.com/office/drawing/2015/10/21/chartex" xmlns:cx3="http://schemas.microsoft.com/office/drawing/2016/5/9/chartex" xmlns:cx4="http://schemas.microsoft.com/office/drawing/2016/5/10/chartex" xmlns:cx5="http://schemas.microsoft.com/office/drawing/2016/5/11/chartex" xmlns:cx6="http://schemas.microsoft.com/office/drawing/2016/5/12/chartex" xmlns:cx7="http://schemas.microsoft.com/office/drawing/2016/5/13/chartex" xmlns:cx8="http://schemas.microsoft.com/office/drawing/2016/5/14/chartex" xmlns:mc="http://schemas.openxmlformats.org/markup-compatibility/2006" xmlns:aink="http://schemas.microsoft.com/office/drawing/2016/ink" xmlns:am3d="http://schemas.microsoft.com/office/drawing/2017/model3d" xmlns:o="urn:schemas-microsoft-com:office:office" xmlns:oel="http://schemas.microsoft.com/office/2019/extlst" xmlns:r="http://schemas.openxmlformats.org/officeDocument/2006/relationships" xmlns:m="http://schemas.openxmlformats.org/officeDocument/2006/math" xmlns:v="urn:schemas-microsoft-com:vml" xmlns:wp14="http://schemas.microsoft.com/office/word/2010/wordprocessingDrawing" xmlns:wp="http://schemas.openxmlformats.org/drawingml/2006/wordprocessingDrawing" xmlns:w10="urn:schemas-microsoft-com:office:word" xmlns:w="http://schemas.openxmlformats.org/wordprocessingml/2006/main" xmlns:w14="http://schemas.microsoft.com/office/word/2010/wordml" xmlns:w15="http://schemas.microsoft.com/office/word/2012/wordml" xmlns:w16cex="http://schemas.microsoft.com/office/word/2018/wordml/cex" xmlns:w16cid="http://schemas.microsoft.com/office/word/2016/wordml/cid" xmlns:w16="http://schemas.microsoft.com/office/word/2018/wordml" xmlns:w16du="http://schemas.microsoft.com/office/word/2023/wordml/word16du" xmlns:w16sdtdh="http://schemas.microsoft.com/office/word/2020/wordml/sdtdatahash" xmlns:w16se="http://schemas.microsoft.com/office/word/2015/wordml/symex" xmlns:wpg="http://schemas.microsoft.com/office/word/2010/wordprocessingGroup" xmlns:wpi="http://schemas.microsoft.com/office/word/2010/wordprocessingInk" xmlns:wne="http://schemas.microsoft.com/office/word/2006/wordml" xmlns:wps="http://schemas.microsoft.com/office/word/2010/wordprocessingShape" mc:Ignorable="w14 w15 w16se w16cid w16 w16cex w16sdtdh w16du wp14">
+  <w:footnote w:type="separator" w:id="-1">
+    <w:p>
+      <w:pPr>
+        <w:spacing w:after="0" w:line="240" w:lineRule="auto"/>
+      </w:pPr>
+      <w:r>
+        <w:separator/>
+      </w:r>
+    </w:p>
+  </w:footnote>
+  <w:footnote w:type="continuationSeparator" w:id="0">
+    <w:p>
+      <w:pPr>
+        <w:spacing w:after="0" w:line="240" w:lineRule="auto"/>
+      </w:pPr>
+      <w:r>
+        <w:continuationSeparator/>
+      </w:r>
+    </w:p>
+  </w:footnote>
+</w:footnotes>
+</file>
+
+<file path=word/header1.xml><?xml version="1.0" encoding="utf-8"?>
+<w:hdr xmlns:wpc="http://schemas.microsoft.com/office/word/2010/wordprocessingCanvas" xmlns:cx="http://schemas.microsoft.com/office/drawing/2014/chartex" xmlns:cx1="http://schemas.microsoft.com/office/drawing/2015/9/8/chartex" xmlns:cx2="http://schemas.microsoft.com/office/drawing/2015/10/21/chartex" xmlns:cx3="http://schemas.microsoft.com/office/drawing/2016/5/9/chartex" xmlns:cx4="http://schemas.microsoft.com/office/drawing/2016/5/10/chartex" xmlns:cx5="http://schemas.microsoft.com/office/drawing/2016/5/11/chartex" xmlns:cx6="http://schemas.microsoft.com/office/drawing/2016/5/12/chartex" xmlns:cx7="http://schemas.microsoft.com/office/drawing/2016/5/13/chartex" xmlns:cx8="http://schemas.microsoft.com/office/drawing/2016/5/14/chartex" xmlns:mc="http://schemas.openxmlformats.org/markup-compatibility/2006" xmlns:aink="http://schemas.microsoft.com/office/drawing/2016/ink" xmlns:am3d="http://schemas.microsoft.com/office/drawing/2017/model3d" xmlns:o="urn:schemas-microsoft-com:office:office" xmlns:oel="http://schemas.microsoft.com/office/2019/extlst" xmlns:r="http://schemas.openxmlformats.org/officeDocument/2006/relationships" xmlns:m="http://schemas.openxmlformats.org/officeDocument/2006/math" xmlns:v="urn:schemas-microsoft-com:vml" xmlns:wp14="http://schemas.microsoft.com/office/word/2010/wordprocessingDrawing" xmlns:wp="http://schemas.openxmlformats.org/drawingml/2006/wordprocessingDrawing" xmlns:w10="urn:schemas-microsoft-com:office:word" xmlns:w="http://schemas.openxmlformats.org/wordprocessingml/2006/main" xmlns:w14="http://schemas.microsoft.com/office/word/2010/wordml" xmlns:w15="http://schemas.microsoft.com/office/word/2012/wordml" xmlns:w16cex="http://schemas.microsoft.com/office/word/2018/wordml/cex" xmlns:w16cid="http://schemas.microsoft.com/office/word/2016/wordml/cid" xmlns:w16="http://schemas.microsoft.com/office/word/2018/wordml" xmlns:w16du="http://schemas.microsoft.com/office/word/2023/wordml/word16du" xmlns:w16sdtdh="http://schemas.microsoft.com/office/word/2020/wordml/sdtdatahash" xmlns:w16se="http://schemas.microsoft.com/office/word/2015/wordml/symex" xmlns:wpg="http://schemas.microsoft.com/office/word/2010/wordprocessingGroup" xmlns:wpi="http://schemas.microsoft.com/office/word/2010/wordprocessingInk" xmlns:wne="http://schemas.microsoft.com/office/word/2006/wordml" xmlns:wps="http://schemas.microsoft.com/office/word/2010/wordprocessingShape" mc:Ignorable="w14 w15 w16se w16cid w16 w16cex w16sdtdh w16du wp14">
+  <w:p>
+    <w:pPr>
+      <w:pStyle w:val="Header"/>
+      <w:rPr>
+        <w:rFonts w:ascii="Cambria" w:hAnsi="Cambria"/>
+        <w:b/>
+        <w:bCs/>
+        <w:sz w:val="24"/>
+        <w:szCs w:val="24"/>
+      </w:rPr>
+    </w:pPr>
+    <w:r>
+      <w:rPr>
+        <w:rFonts w:ascii="Cambria" w:hAnsi="Cambria"/>
+        <w:b/>
+        <w:bCs/>
+        <w:sz w:val="24"/>
+        <w:szCs w:val="24"/>
+      </w:rPr>
+      <w:t>DATE:08-04-2024</w:t>
+    </w:r>
+    <w:r>
+      <w:rPr>
+        <w:rFonts w:ascii="Cambria" w:hAnsi="Cambria"/>
+        <w:b/>
+        <w:bCs/>
+        <w:sz w:val="24"/>
+        <w:szCs w:val="24"/>
+      </w:rPr>
+      <w:tab/>
+    </w:r>
+    <w:r>
+      <w:rPr>
+        <w:rFonts w:ascii="Cambria" w:hAnsi="Cambria"/>
+        <w:b/>
+        <w:bCs/>
+        <w:sz w:val="24"/>
+        <w:szCs w:val="24"/>
+      </w:rPr>
+      <w:tab/>
+    </w:r>
+    <w:r>
+      <w:rPr>
+        <w:rFonts w:ascii="Cambria" w:hAnsi="Cambria"/>
+        <w:b/>
+        <w:bCs/>
+        <w:sz w:val="24"/>
+        <w:szCs w:val="24"/>
+      </w:rPr>
+      <w:t>PREPARED BY: SHRIKANTH C R</w:t>
+    </w:r>
+  </w:p>
+</w:hdr>
 </file>
 
 <file path=word/styles.xml><?xml version="1.0" encoding="utf-8"?>
@@ -1158,6 +1485,50 @@
     <w:semiHidden/>
     <w:unhideWhenUsed/>
   </w:style>
+  <w:style w:type="paragraph" w:styleId="Header">
+    <w:name w:val="header"/>
+    <w:basedOn w:val="Normal"/>
+    <w:link w:val="HeaderChar"/>
+    <w:uiPriority w:val="99"/>
+    <w:unhideWhenUsed/>
+    <w:rsid w:val="00FD0575"/>
+    <w:pPr>
+      <w:tabs>
+        <w:tab w:val="center" w:pos="4680"/>
+        <w:tab w:val="right" w:pos="9360"/>
+      </w:tabs>
+      <w:spacing w:after="0" w:line="240" w:lineRule="auto"/>
+    </w:pPr>
+  </w:style>
+  <w:style w:type="character" w:customStyle="1" w:styleId="HeaderChar">
+    <w:name w:val="Header Char"/>
+    <w:basedOn w:val="DefaultParagraphFont"/>
+    <w:link w:val="Header"/>
+    <w:uiPriority w:val="99"/>
+    <w:rsid w:val="00FD0575"/>
+  </w:style>
+  <w:style w:type="paragraph" w:styleId="Footer">
+    <w:name w:val="footer"/>
+    <w:basedOn w:val="Normal"/>
+    <w:link w:val="FooterChar"/>
+    <w:uiPriority w:val="99"/>
+    <w:unhideWhenUsed/>
+    <w:rsid w:val="00FD0575"/>
+    <w:pPr>
+      <w:tabs>
+        <w:tab w:val="center" w:pos="4680"/>
+        <w:tab w:val="right" w:pos="9360"/>
+      </w:tabs>
+      <w:spacing w:after="0" w:line="240" w:lineRule="auto"/>
+    </w:pPr>
+  </w:style>
+  <w:style w:type="character" w:customStyle="1" w:styleId="FooterChar">
+    <w:name w:val="Footer Char"/>
+    <w:basedOn w:val="DefaultParagraphFont"/>
+    <w:link w:val="Footer"/>
+    <w:uiPriority w:val="99"/>
+    <w:rsid w:val="00FD0575"/>
+  </w:style>
 </w:styles>
 </file>
 
